--- a/05-Test/InputValidationTest.docx
+++ b/05-Test/InputValidationTest.docx
@@ -15,7 +15,7 @@
     <w:tbl>
       <w:tblPr>
         <w:jc w:val="left"/>
-        <w:tblInd w:w="50" w:type="dxa"/>
+        <w:tblInd w:w="47" w:type="dxa"/>
         <w:tblBorders>
           <w:top w:val="single" w:sz="2" w:space="0" w:color="000001"/>
           <w:left w:val="single" w:sz="2" w:space="0" w:color="000001"/>
@@ -26,14 +26,14 @@
         </w:tblBorders>
         <w:tblCellMar>
           <w:top w:w="55" w:type="dxa"/>
-          <w:left w:w="48" w:type="dxa"/>
+          <w:left w:w="45" w:type="dxa"/>
           <w:bottom w:w="55" w:type="dxa"/>
           <w:right w:w="55" w:type="dxa"/>
         </w:tblCellMar>
       </w:tblPr>
       <w:tblGrid>
         <w:gridCol w:w="4985"/>
-        <w:gridCol w:w="4985"/>
+        <w:gridCol w:w="4984"/>
       </w:tblGrid>
       <w:tr>
         <w:trPr>
@@ -52,7 +52,7 @@
             </w:tcBorders>
             <w:shd w:fill="FFFFFF" w:val="clear"/>
             <w:tcMar>
-              <w:left w:w="48" w:type="dxa"/>
+              <w:left w:w="45" w:type="dxa"/>
             </w:tcMar>
           </w:tcPr>
           <w:p>
@@ -75,7 +75,7 @@
         </w:tc>
         <w:tc>
           <w:tcPr>
-            <w:tcW w:w="4985" w:type="dxa"/>
+            <w:tcW w:w="4984" w:type="dxa"/>
             <w:tcBorders>
               <w:top w:val="single" w:sz="2" w:space="0" w:color="000001"/>
               <w:left w:val="single" w:sz="2" w:space="0" w:color="000001"/>
@@ -86,7 +86,7 @@
             </w:tcBorders>
             <w:shd w:fill="FFFFFF" w:val="clear"/>
             <w:tcMar>
-              <w:left w:w="48" w:type="dxa"/>
+              <w:left w:w="45" w:type="dxa"/>
             </w:tcMar>
           </w:tcPr>
           <w:p>
@@ -125,7 +125,7 @@
             </w:tcBorders>
             <w:shd w:fill="FFFFFF" w:val="clear"/>
             <w:tcMar>
-              <w:left w:w="48" w:type="dxa"/>
+              <w:left w:w="45" w:type="dxa"/>
             </w:tcMar>
           </w:tcPr>
           <w:p>
@@ -141,7 +141,7 @@
         </w:tc>
         <w:tc>
           <w:tcPr>
-            <w:tcW w:w="4985" w:type="dxa"/>
+            <w:tcW w:w="4984" w:type="dxa"/>
             <w:tcBorders>
               <w:top w:val="nil"/>
               <w:left w:val="single" w:sz="2" w:space="0" w:color="000001"/>
@@ -152,7 +152,7 @@
             </w:tcBorders>
             <w:shd w:fill="FFFFFF" w:val="clear"/>
             <w:tcMar>
-              <w:left w:w="48" w:type="dxa"/>
+              <w:left w:w="45" w:type="dxa"/>
             </w:tcMar>
           </w:tcPr>
           <w:p>
@@ -190,7 +190,7 @@
     <w:tbl>
       <w:tblPr>
         <w:jc w:val="left"/>
-        <w:tblInd w:w="50" w:type="dxa"/>
+        <w:tblInd w:w="47" w:type="dxa"/>
         <w:tblBorders>
           <w:top w:val="single" w:sz="2" w:space="0" w:color="000001"/>
           <w:left w:val="single" w:sz="2" w:space="0" w:color="000001"/>
@@ -201,14 +201,14 @@
         </w:tblBorders>
         <w:tblCellMar>
           <w:top w:w="55" w:type="dxa"/>
-          <w:left w:w="48" w:type="dxa"/>
+          <w:left w:w="45" w:type="dxa"/>
           <w:bottom w:w="55" w:type="dxa"/>
           <w:right w:w="55" w:type="dxa"/>
         </w:tblCellMar>
       </w:tblPr>
       <w:tblGrid>
         <w:gridCol w:w="4985"/>
-        <w:gridCol w:w="4985"/>
+        <w:gridCol w:w="4984"/>
       </w:tblGrid>
       <w:tr>
         <w:trPr>
@@ -227,7 +227,7 @@
             </w:tcBorders>
             <w:shd w:fill="FFFFFF" w:val="clear"/>
             <w:tcMar>
-              <w:left w:w="48" w:type="dxa"/>
+              <w:left w:w="45" w:type="dxa"/>
             </w:tcMar>
           </w:tcPr>
           <w:p>
@@ -254,7 +254,7 @@
         </w:tc>
         <w:tc>
           <w:tcPr>
-            <w:tcW w:w="4985" w:type="dxa"/>
+            <w:tcW w:w="4984" w:type="dxa"/>
             <w:tcBorders>
               <w:top w:val="single" w:sz="2" w:space="0" w:color="000001"/>
               <w:left w:val="single" w:sz="2" w:space="0" w:color="000001"/>
@@ -265,7 +265,7 @@
             </w:tcBorders>
             <w:shd w:fill="FFFFFF" w:val="clear"/>
             <w:tcMar>
-              <w:left w:w="48" w:type="dxa"/>
+              <w:left w:w="45" w:type="dxa"/>
             </w:tcMar>
           </w:tcPr>
           <w:p>
@@ -308,7 +308,7 @@
             </w:tcBorders>
             <w:shd w:fill="FFFFFF" w:val="clear"/>
             <w:tcMar>
-              <w:left w:w="48" w:type="dxa"/>
+              <w:left w:w="45" w:type="dxa"/>
             </w:tcMar>
           </w:tcPr>
           <w:p>
@@ -324,7 +324,7 @@
         </w:tc>
         <w:tc>
           <w:tcPr>
-            <w:tcW w:w="4985" w:type="dxa"/>
+            <w:tcW w:w="4984" w:type="dxa"/>
             <w:tcBorders>
               <w:top w:val="nil"/>
               <w:left w:val="single" w:sz="2" w:space="0" w:color="000001"/>
@@ -335,7 +335,7 @@
             </w:tcBorders>
             <w:shd w:fill="FFFFFF" w:val="clear"/>
             <w:tcMar>
-              <w:left w:w="48" w:type="dxa"/>
+              <w:left w:w="45" w:type="dxa"/>
             </w:tcMar>
           </w:tcPr>
           <w:p>
@@ -373,7 +373,7 @@
     <w:tbl>
       <w:tblPr>
         <w:jc w:val="left"/>
-        <w:tblInd w:w="50" w:type="dxa"/>
+        <w:tblInd w:w="47" w:type="dxa"/>
         <w:tblBorders>
           <w:top w:val="single" w:sz="2" w:space="0" w:color="000001"/>
           <w:left w:val="single" w:sz="2" w:space="0" w:color="000001"/>
@@ -384,14 +384,14 @@
         </w:tblBorders>
         <w:tblCellMar>
           <w:top w:w="55" w:type="dxa"/>
-          <w:left w:w="48" w:type="dxa"/>
+          <w:left w:w="45" w:type="dxa"/>
           <w:bottom w:w="55" w:type="dxa"/>
           <w:right w:w="55" w:type="dxa"/>
         </w:tblCellMar>
       </w:tblPr>
       <w:tblGrid>
         <w:gridCol w:w="4985"/>
-        <w:gridCol w:w="4985"/>
+        <w:gridCol w:w="4984"/>
       </w:tblGrid>
       <w:tr>
         <w:trPr>
@@ -410,7 +410,7 @@
             </w:tcBorders>
             <w:shd w:fill="FFFFFF" w:val="clear"/>
             <w:tcMar>
-              <w:left w:w="48" w:type="dxa"/>
+              <w:left w:w="45" w:type="dxa"/>
             </w:tcMar>
           </w:tcPr>
           <w:p>
@@ -433,7 +433,7 @@
         </w:tc>
         <w:tc>
           <w:tcPr>
-            <w:tcW w:w="4985" w:type="dxa"/>
+            <w:tcW w:w="4984" w:type="dxa"/>
             <w:tcBorders>
               <w:top w:val="single" w:sz="2" w:space="0" w:color="000001"/>
               <w:left w:val="single" w:sz="2" w:space="0" w:color="000001"/>
@@ -444,7 +444,7 @@
             </w:tcBorders>
             <w:shd w:fill="FFFFFF" w:val="clear"/>
             <w:tcMar>
-              <w:left w:w="48" w:type="dxa"/>
+              <w:left w:w="45" w:type="dxa"/>
             </w:tcMar>
           </w:tcPr>
           <w:p>
@@ -483,7 +483,7 @@
             </w:tcBorders>
             <w:shd w:fill="FFFFFF" w:val="clear"/>
             <w:tcMar>
-              <w:left w:w="48" w:type="dxa"/>
+              <w:left w:w="45" w:type="dxa"/>
             </w:tcMar>
           </w:tcPr>
           <w:p>
@@ -499,7 +499,7 @@
         </w:tc>
         <w:tc>
           <w:tcPr>
-            <w:tcW w:w="4985" w:type="dxa"/>
+            <w:tcW w:w="4984" w:type="dxa"/>
             <w:tcBorders>
               <w:top w:val="nil"/>
               <w:left w:val="single" w:sz="2" w:space="0" w:color="000001"/>
@@ -510,7 +510,7 @@
             </w:tcBorders>
             <w:shd w:fill="FFFFFF" w:val="clear"/>
             <w:tcMar>
-              <w:left w:w="48" w:type="dxa"/>
+              <w:left w:w="45" w:type="dxa"/>
             </w:tcMar>
           </w:tcPr>
           <w:p>
@@ -548,7 +548,7 @@
     <w:tbl>
       <w:tblPr>
         <w:jc w:val="left"/>
-        <w:tblInd w:w="50" w:type="dxa"/>
+        <w:tblInd w:w="47" w:type="dxa"/>
         <w:tblBorders>
           <w:top w:val="single" w:sz="2" w:space="0" w:color="000001"/>
           <w:left w:val="single" w:sz="2" w:space="0" w:color="000001"/>
@@ -559,14 +559,14 @@
         </w:tblBorders>
         <w:tblCellMar>
           <w:top w:w="55" w:type="dxa"/>
-          <w:left w:w="48" w:type="dxa"/>
+          <w:left w:w="45" w:type="dxa"/>
           <w:bottom w:w="55" w:type="dxa"/>
           <w:right w:w="55" w:type="dxa"/>
         </w:tblCellMar>
       </w:tblPr>
       <w:tblGrid>
         <w:gridCol w:w="4985"/>
-        <w:gridCol w:w="4985"/>
+        <w:gridCol w:w="4984"/>
       </w:tblGrid>
       <w:tr>
         <w:trPr>
@@ -585,7 +585,7 @@
             </w:tcBorders>
             <w:shd w:fill="FFFFFF" w:val="clear"/>
             <w:tcMar>
-              <w:left w:w="48" w:type="dxa"/>
+              <w:left w:w="45" w:type="dxa"/>
             </w:tcMar>
           </w:tcPr>
           <w:p>
@@ -608,7 +608,7 @@
         </w:tc>
         <w:tc>
           <w:tcPr>
-            <w:tcW w:w="4985" w:type="dxa"/>
+            <w:tcW w:w="4984" w:type="dxa"/>
             <w:tcBorders>
               <w:top w:val="single" w:sz="2" w:space="0" w:color="000001"/>
               <w:left w:val="single" w:sz="2" w:space="0" w:color="000001"/>
@@ -619,7 +619,7 @@
             </w:tcBorders>
             <w:shd w:fill="FFFFFF" w:val="clear"/>
             <w:tcMar>
-              <w:left w:w="48" w:type="dxa"/>
+              <w:left w:w="45" w:type="dxa"/>
             </w:tcMar>
           </w:tcPr>
           <w:p>
@@ -658,7 +658,7 @@
             </w:tcBorders>
             <w:shd w:fill="FFFFFF" w:val="clear"/>
             <w:tcMar>
-              <w:left w:w="48" w:type="dxa"/>
+              <w:left w:w="45" w:type="dxa"/>
             </w:tcMar>
           </w:tcPr>
           <w:p>
@@ -674,7 +674,7 @@
         </w:tc>
         <w:tc>
           <w:tcPr>
-            <w:tcW w:w="4985" w:type="dxa"/>
+            <w:tcW w:w="4984" w:type="dxa"/>
             <w:tcBorders>
               <w:top w:val="nil"/>
               <w:left w:val="single" w:sz="2" w:space="0" w:color="000001"/>
@@ -685,7 +685,7 @@
             </w:tcBorders>
             <w:shd w:fill="FFFFFF" w:val="clear"/>
             <w:tcMar>
-              <w:left w:w="48" w:type="dxa"/>
+              <w:left w:w="45" w:type="dxa"/>
             </w:tcMar>
           </w:tcPr>
           <w:p>
@@ -732,7 +732,7 @@
     <w:tbl>
       <w:tblPr>
         <w:jc w:val="left"/>
-        <w:tblInd w:w="50" w:type="dxa"/>
+        <w:tblInd w:w="47" w:type="dxa"/>
         <w:tblBorders>
           <w:top w:val="single" w:sz="2" w:space="0" w:color="000001"/>
           <w:left w:val="single" w:sz="2" w:space="0" w:color="000001"/>
@@ -743,14 +743,14 @@
         </w:tblBorders>
         <w:tblCellMar>
           <w:top w:w="55" w:type="dxa"/>
-          <w:left w:w="48" w:type="dxa"/>
+          <w:left w:w="45" w:type="dxa"/>
           <w:bottom w:w="55" w:type="dxa"/>
           <w:right w:w="55" w:type="dxa"/>
         </w:tblCellMar>
       </w:tblPr>
       <w:tblGrid>
         <w:gridCol w:w="4985"/>
-        <w:gridCol w:w="4985"/>
+        <w:gridCol w:w="4984"/>
       </w:tblGrid>
       <w:tr>
         <w:trPr>
@@ -769,7 +769,7 @@
             </w:tcBorders>
             <w:shd w:fill="FFFFFF" w:val="clear"/>
             <w:tcMar>
-              <w:left w:w="48" w:type="dxa"/>
+              <w:left w:w="45" w:type="dxa"/>
             </w:tcMar>
           </w:tcPr>
           <w:p>
@@ -792,7 +792,7 @@
         </w:tc>
         <w:tc>
           <w:tcPr>
-            <w:tcW w:w="4985" w:type="dxa"/>
+            <w:tcW w:w="4984" w:type="dxa"/>
             <w:tcBorders>
               <w:top w:val="single" w:sz="2" w:space="0" w:color="000001"/>
               <w:left w:val="single" w:sz="2" w:space="0" w:color="000001"/>
@@ -803,7 +803,7 @@
             </w:tcBorders>
             <w:shd w:fill="FFFFFF" w:val="clear"/>
             <w:tcMar>
-              <w:left w:w="48" w:type="dxa"/>
+              <w:left w:w="45" w:type="dxa"/>
             </w:tcMar>
           </w:tcPr>
           <w:p>
@@ -842,7 +842,7 @@
             </w:tcBorders>
             <w:shd w:fill="FFFFFF" w:val="clear"/>
             <w:tcMar>
-              <w:left w:w="48" w:type="dxa"/>
+              <w:left w:w="45" w:type="dxa"/>
             </w:tcMar>
           </w:tcPr>
           <w:p>
@@ -858,7 +858,7 @@
         </w:tc>
         <w:tc>
           <w:tcPr>
-            <w:tcW w:w="4985" w:type="dxa"/>
+            <w:tcW w:w="4984" w:type="dxa"/>
             <w:tcBorders>
               <w:top w:val="nil"/>
               <w:left w:val="single" w:sz="2" w:space="0" w:color="000001"/>
@@ -869,7 +869,7 @@
             </w:tcBorders>
             <w:shd w:fill="FFFFFF" w:val="clear"/>
             <w:tcMar>
-              <w:left w:w="48" w:type="dxa"/>
+              <w:left w:w="45" w:type="dxa"/>
             </w:tcMar>
           </w:tcPr>
           <w:p>
@@ -894,170 +894,6 @@
         <w:rPr/>
       </w:r>
     </w:p>
-    <w:p>
-      <w:pPr>
-        <w:pStyle w:val="Normal"/>
-        <w:rPr/>
-      </w:pPr>
-      <w:r>
-        <w:rPr/>
-        <w:t>Test6: MoreInputValidation</w:t>
-      </w:r>
-    </w:p>
-    <w:tbl>
-      <w:tblPr>
-        <w:jc w:val="left"/>
-        <w:tblInd w:w="50" w:type="dxa"/>
-        <w:tblBorders>
-          <w:top w:val="single" w:sz="2" w:space="0" w:color="000001"/>
-          <w:left w:val="single" w:sz="2" w:space="0" w:color="000001"/>
-          <w:bottom w:val="single" w:sz="2" w:space="0" w:color="000001"/>
-          <w:insideH w:val="single" w:sz="2" w:space="0" w:color="000001"/>
-          <w:right w:val="nil"/>
-          <w:insideV w:val="nil"/>
-        </w:tblBorders>
-        <w:tblCellMar>
-          <w:top w:w="55" w:type="dxa"/>
-          <w:left w:w="48" w:type="dxa"/>
-          <w:bottom w:w="55" w:type="dxa"/>
-          <w:right w:w="55" w:type="dxa"/>
-        </w:tblCellMar>
-      </w:tblPr>
-      <w:tblGrid>
-        <w:gridCol w:w="4985"/>
-        <w:gridCol w:w="4985"/>
-      </w:tblGrid>
-      <w:tr>
-        <w:trPr>
-          <w:cantSplit w:val="false"/>
-        </w:trPr>
-        <w:tc>
-          <w:tcPr>
-            <w:tcW w:w="4985" w:type="dxa"/>
-            <w:tcBorders>
-              <w:top w:val="single" w:sz="2" w:space="0" w:color="000001"/>
-              <w:left w:val="single" w:sz="2" w:space="0" w:color="000001"/>
-              <w:bottom w:val="single" w:sz="2" w:space="0" w:color="000001"/>
-              <w:insideH w:val="single" w:sz="2" w:space="0" w:color="000001"/>
-              <w:right w:val="nil"/>
-              <w:insideV w:val="nil"/>
-            </w:tcBorders>
-            <w:shd w:fill="FFFFFF" w:val="clear"/>
-            <w:tcMar>
-              <w:left w:w="48" w:type="dxa"/>
-            </w:tcMar>
-          </w:tcPr>
-          <w:p>
-            <w:pPr>
-              <w:pStyle w:val="Normal"/>
-              <w:jc w:val="center"/>
-              <w:rPr>
-                <w:b/>
-                <w:bCs/>
-              </w:rPr>
-            </w:pPr>
-            <w:r>
-              <w:rPr>
-                <w:b/>
-                <w:bCs/>
-              </w:rPr>
-              <w:t>input</w:t>
-            </w:r>
-          </w:p>
-        </w:tc>
-        <w:tc>
-          <w:tcPr>
-            <w:tcW w:w="4985" w:type="dxa"/>
-            <w:tcBorders>
-              <w:top w:val="single" w:sz="2" w:space="0" w:color="000001"/>
-              <w:left w:val="single" w:sz="2" w:space="0" w:color="000001"/>
-              <w:bottom w:val="single" w:sz="2" w:space="0" w:color="000001"/>
-              <w:insideH w:val="single" w:sz="2" w:space="0" w:color="000001"/>
-              <w:right w:val="single" w:sz="2" w:space="0" w:color="000001"/>
-              <w:insideV w:val="single" w:sz="2" w:space="0" w:color="000001"/>
-            </w:tcBorders>
-            <w:shd w:fill="FFFFFF" w:val="clear"/>
-            <w:tcMar>
-              <w:left w:w="48" w:type="dxa"/>
-            </w:tcMar>
-          </w:tcPr>
-          <w:p>
-            <w:pPr>
-              <w:pStyle w:val="Normal"/>
-              <w:jc w:val="center"/>
-              <w:rPr>
-                <w:b/>
-                <w:bCs/>
-              </w:rPr>
-            </w:pPr>
-            <w:r>
-              <w:rPr>
-                <w:b/>
-                <w:bCs/>
-              </w:rPr>
-              <w:t>output</w:t>
-            </w:r>
-          </w:p>
-        </w:tc>
-      </w:tr>
-      <w:tr>
-        <w:trPr>
-          <w:cantSplit w:val="false"/>
-        </w:trPr>
-        <w:tc>
-          <w:tcPr>
-            <w:tcW w:w="4985" w:type="dxa"/>
-            <w:tcBorders>
-              <w:top w:val="nil"/>
-              <w:left w:val="single" w:sz="2" w:space="0" w:color="000001"/>
-              <w:bottom w:val="single" w:sz="2" w:space="0" w:color="000001"/>
-              <w:insideH w:val="single" w:sz="2" w:space="0" w:color="000001"/>
-              <w:right w:val="nil"/>
-              <w:insideV w:val="nil"/>
-            </w:tcBorders>
-            <w:shd w:fill="FFFFFF" w:val="clear"/>
-            <w:tcMar>
-              <w:left w:w="48" w:type="dxa"/>
-            </w:tcMar>
-          </w:tcPr>
-          <w:p>
-            <w:pPr>
-              <w:pStyle w:val="Normal"/>
-              <w:rPr/>
-            </w:pPr>
-            <w:r>
-              <w:rPr/>
-            </w:r>
-          </w:p>
-        </w:tc>
-        <w:tc>
-          <w:tcPr>
-            <w:tcW w:w="4985" w:type="dxa"/>
-            <w:tcBorders>
-              <w:top w:val="nil"/>
-              <w:left w:val="single" w:sz="2" w:space="0" w:color="000001"/>
-              <w:bottom w:val="single" w:sz="2" w:space="0" w:color="000001"/>
-              <w:insideH w:val="single" w:sz="2" w:space="0" w:color="000001"/>
-              <w:right w:val="single" w:sz="2" w:space="0" w:color="000001"/>
-              <w:insideV w:val="single" w:sz="2" w:space="0" w:color="000001"/>
-            </w:tcBorders>
-            <w:shd w:fill="FFFFFF" w:val="clear"/>
-            <w:tcMar>
-              <w:left w:w="48" w:type="dxa"/>
-            </w:tcMar>
-          </w:tcPr>
-          <w:p>
-            <w:pPr>
-              <w:pStyle w:val="Normal"/>
-              <w:rPr/>
-            </w:pPr>
-            <w:r>
-              <w:rPr/>
-            </w:r>
-          </w:p>
-        </w:tc>
-      </w:tr>
-    </w:tbl>
     <w:p>
       <w:pPr>
         <w:pStyle w:val="Normal"/>
@@ -1074,6 +910,7 @@
       <w:pgNumType w:fmt="decimal"/>
       <w:formProt w:val="false"/>
       <w:textDirection w:val="lrTb"/>
+      <w:docGrid w:type="default" w:linePitch="240" w:charSpace="4294961151"/>
     </w:sectPr>
   </w:body>
 </w:document>
@@ -1099,10 +936,12 @@
     <w:pPr>
       <w:widowControl w:val="false"/>
       <w:suppressAutoHyphens w:val="true"/>
+      <w:bidi w:val="0"/>
+      <w:jc w:val="left"/>
     </w:pPr>
     <w:rPr>
       <w:rFonts w:ascii="Liberation Serif" w:hAnsi="Liberation Serif" w:eastAsia="Droid Sans Fallback" w:cs="FreeSans"/>
-      <w:color w:val="auto"/>
+      <w:color w:val="00000A"/>
       <w:sz w:val="24"/>
       <w:szCs w:val="24"/>
       <w:lang w:val="en-US" w:eastAsia="zh-CN" w:bidi="hi-IN"/>
